--- a/Test_BP/Fol_2k_files_500(2)/es-ES/file 500_2 - Copy (189).docx
+++ b/Test_BP/Fol_2k_files_500(2)/es-ES/file 500_2 - Copy (189).docx
@@ -1,7 +1,7 @@
 
 <file path=word/document.xml><?xml version="1.0" encoding="utf-8"?>
 <w:document xmlns:wpc="http://schemas.microsoft.com/office/word/2010/wordprocessingCanvas" xmlns:cx="http://schemas.microsoft.com/office/drawing/2014/chartex" xmlns:cx1="http://schemas.microsoft.com/office/drawing/2015/9/8/chartex" xmlns:cx2="http://schemas.microsoft.com/office/drawing/2015/10/21/chartex" xmlns:cx3="http://schemas.microsoft.com/office/drawing/2016/5/9/chartex" xmlns:cx4="http://schemas.microsoft.com/office/drawing/2016/5/10/chartex" xmlns:cx5="http://schemas.microsoft.com/office/drawing/2016/5/11/chartex" xmlns:mc="http://schemas.openxmlformats.org/markup-compatibility/2006" xmlns:o="urn:schemas-microsoft-com:office:office" xmlns:r="http://schemas.openxmlformats.org/officeDocument/2006/relationships" xmlns:m="http://schemas.openxmlformats.org/officeDocument/2006/math" xmlns:v="urn:schemas-microsoft-com:vml" xmlns:wp14="http://schemas.microsoft.com/office/word/2010/wordprocessingDrawing" xmlns:wp="http://schemas.openxmlformats.org/drawingml/2006/wordprocessingDrawing" xmlns:w10="urn:schemas-microsoft-com:office:word" xmlns:w="http://schemas.openxmlformats.org/wordprocessingml/2006/main" xmlns:w14="http://schemas.microsoft.com/office/word/2010/wordml" xmlns:w15="http://schemas.microsoft.com/office/word/2012/wordml" xmlns:wne="http://schemas.microsoft.com/office/word/2006/wordml" xmlns:wpg="http://schemas.microsoft.com/office/word/2010/wordprocessingGroup" xmlns:wpi="http://schemas.microsoft.com/office/word/2010/wordprocessingInk" xmlns:wps="http://schemas.microsoft.com/office/word/2010/wordprocessingShape" mc:Ignorable="w14 w15 wp14">
-  <!-- Generated by Aspose.Words for Java 20.12.0 -->
+  <!-- Generated by Aspose.Words for Java 21.10.0 -->
   <w:body>
     <w:p>
       <w:pPr>
@@ -35,44 +35,44 @@
           <w:highlight w:val="none"/>
           <w:u w:val="none" w:color="auto"/>
           <w:effect w:val="none"/>
-          <w:bdr w:val="nil"/>
-          <w:shd w:val="clear" w:color="auto" w:fill="auto"/>
-          <w:vertAlign w:val="baseline"/>
-          <w:rtl w:val="0"/>
-          <w:cs w:val="0"/>
-          <w:lang w:val="es-ES" w:eastAsia="zh-TW" w:bidi="ar-SA"/>
-        </w:rPr>
-        <w:t>t êêxcêêpt tóó sóó têêmpêêr mùûtùûàäl tàästêês móóthêêr.</w:t>
-      </w:r>
-      <w:r>
-        <w:rPr>
-          <w:rStyle w:val="DefaultParagraphFont"/>
-          <w:rFonts w:ascii="Calibri" w:eastAsia="Calibri" w:hAnsi="Calibri" w:cs="Calibri"/>
-          <w:b w:val="0"/>
-          <w:bCs w:val="0"/>
-          <w:i w:val="0"/>
-          <w:iCs w:val="0"/>
-          <w:caps w:val="0"/>
-          <w:smallCaps w:val="0"/>
-          <w:strike w:val="0"/>
-          <w:dstrike w:val="0"/>
-          <w:outline w:val="0"/>
-          <w:shadow w:val="0"/>
-          <w:emboss w:val="0"/>
-          <w:imprint w:val="0"/>
-          <w:noProof w:val="0"/>
-          <w:vanish w:val="0"/>
-          <w:color w:val="auto"/>
-          <w:spacing w:val="0"/>
-          <w:w w:val="100"/>
-          <w:kern w:val="0"/>
-          <w:position w:val="0"/>
-          <w:sz w:val="22"/>
-          <w:szCs w:val="22"/>
-          <w:highlight w:val="none"/>
-          <w:u w:val="none" w:color="auto"/>
-          <w:effect w:val="none"/>
-          <w:bdr w:val="nil"/>
+          <w:bdr w:val="none" w:sz="0" w:space="0" w:color="auto"/>
+          <w:shd w:val="clear" w:color="auto" w:fill="auto"/>
+          <w:vertAlign w:val="baseline"/>
+          <w:rtl w:val="0"/>
+          <w:cs w:val="0"/>
+          <w:lang w:val="es-ES" w:eastAsia="zh-TW" w:bidi="ar-SA"/>
+        </w:rPr>
+        <w:t>t êéxcêépt tóò sóò têémpêér mûütûüæâl tæâstêés móòthêér.</w:t>
+      </w:r>
+      <w:r>
+        <w:rPr>
+          <w:rStyle w:val="DefaultParagraphFont"/>
+          <w:rFonts w:ascii="Calibri" w:eastAsia="Calibri" w:hAnsi="Calibri" w:cs="Calibri"/>
+          <w:b w:val="0"/>
+          <w:bCs w:val="0"/>
+          <w:i w:val="0"/>
+          <w:iCs w:val="0"/>
+          <w:caps w:val="0"/>
+          <w:smallCaps w:val="0"/>
+          <w:strike w:val="0"/>
+          <w:dstrike w:val="0"/>
+          <w:outline w:val="0"/>
+          <w:shadow w:val="0"/>
+          <w:emboss w:val="0"/>
+          <w:imprint w:val="0"/>
+          <w:noProof w:val="0"/>
+          <w:vanish w:val="0"/>
+          <w:color w:val="auto"/>
+          <w:spacing w:val="0"/>
+          <w:w w:val="100"/>
+          <w:kern w:val="0"/>
+          <w:position w:val="0"/>
+          <w:sz w:val="22"/>
+          <w:szCs w:val="22"/>
+          <w:highlight w:val="none"/>
+          <w:u w:val="none" w:color="auto"/>
+          <w:effect w:val="none"/>
+          <w:bdr w:val="none" w:sz="0" w:space="0" w:color="auto"/>
           <w:shd w:val="clear" w:color="auto" w:fill="auto"/>
           <w:vertAlign w:val="baseline"/>
           <w:rtl w:val="0"/>
@@ -109,44 +109,44 @@
           <w:highlight w:val="none"/>
           <w:u w:val="none" w:color="auto"/>
           <w:effect w:val="none"/>
-          <w:bdr w:val="nil"/>
-          <w:shd w:val="clear" w:color="auto" w:fill="auto"/>
-          <w:vertAlign w:val="baseline"/>
-          <w:rtl w:val="0"/>
-          <w:cs w:val="0"/>
-          <w:lang w:val="es-ES" w:eastAsia="zh-TW" w:bidi="ar-SA"/>
-        </w:rPr>
-        <w:t>Întéëréëstéëd cùûltîîvàâtéëd îîts côöntîînùûîîng nôöw yéët àâréë.</w:t>
-      </w:r>
-      <w:r>
-        <w:rPr>
-          <w:rStyle w:val="DefaultParagraphFont"/>
-          <w:rFonts w:ascii="Calibri" w:eastAsia="Calibri" w:hAnsi="Calibri" w:cs="Calibri"/>
-          <w:b w:val="0"/>
-          <w:bCs w:val="0"/>
-          <w:i w:val="0"/>
-          <w:iCs w:val="0"/>
-          <w:caps w:val="0"/>
-          <w:smallCaps w:val="0"/>
-          <w:strike w:val="0"/>
-          <w:dstrike w:val="0"/>
-          <w:outline w:val="0"/>
-          <w:shadow w:val="0"/>
-          <w:emboss w:val="0"/>
-          <w:imprint w:val="0"/>
-          <w:noProof w:val="0"/>
-          <w:vanish w:val="0"/>
-          <w:color w:val="auto"/>
-          <w:spacing w:val="0"/>
-          <w:w w:val="100"/>
-          <w:kern w:val="0"/>
-          <w:position w:val="0"/>
-          <w:sz w:val="22"/>
-          <w:szCs w:val="22"/>
-          <w:highlight w:val="none"/>
-          <w:u w:val="none" w:color="auto"/>
-          <w:effect w:val="none"/>
-          <w:bdr w:val="nil"/>
+          <w:bdr w:val="none" w:sz="0" w:space="0" w:color="auto"/>
+          <w:shd w:val="clear" w:color="auto" w:fill="auto"/>
+          <w:vertAlign w:val="baseline"/>
+          <w:rtl w:val="0"/>
+          <w:cs w:val="0"/>
+          <w:lang w:val="es-ES" w:eastAsia="zh-TW" w:bidi="ar-SA"/>
+        </w:rPr>
+        <w:t>Ïntêèrêèstêèd cýúltììváãtêèd ììts cóöntììnýúììng nóöw yêèt áãrêè.</w:t>
+      </w:r>
+      <w:r>
+        <w:rPr>
+          <w:rStyle w:val="DefaultParagraphFont"/>
+          <w:rFonts w:ascii="Calibri" w:eastAsia="Calibri" w:hAnsi="Calibri" w:cs="Calibri"/>
+          <w:b w:val="0"/>
+          <w:bCs w:val="0"/>
+          <w:i w:val="0"/>
+          <w:iCs w:val="0"/>
+          <w:caps w:val="0"/>
+          <w:smallCaps w:val="0"/>
+          <w:strike w:val="0"/>
+          <w:dstrike w:val="0"/>
+          <w:outline w:val="0"/>
+          <w:shadow w:val="0"/>
+          <w:emboss w:val="0"/>
+          <w:imprint w:val="0"/>
+          <w:noProof w:val="0"/>
+          <w:vanish w:val="0"/>
+          <w:color w:val="auto"/>
+          <w:spacing w:val="0"/>
+          <w:w w:val="100"/>
+          <w:kern w:val="0"/>
+          <w:position w:val="0"/>
+          <w:sz w:val="22"/>
+          <w:szCs w:val="22"/>
+          <w:highlight w:val="none"/>
+          <w:u w:val="none" w:color="auto"/>
+          <w:effect w:val="none"/>
+          <w:bdr w:val="none" w:sz="0" w:space="0" w:color="auto"/>
           <w:shd w:val="clear" w:color="auto" w:fill="auto"/>
           <w:vertAlign w:val="baseline"/>
           <w:rtl w:val="0"/>
@@ -183,44 +183,44 @@
           <w:highlight w:val="none"/>
           <w:u w:val="none" w:color="auto"/>
           <w:effect w:val="none"/>
-          <w:bdr w:val="nil"/>
-          <w:shd w:val="clear" w:color="auto" w:fill="auto"/>
-          <w:vertAlign w:val="baseline"/>
-          <w:rtl w:val="0"/>
-          <w:cs w:val="0"/>
-          <w:lang w:val="es-ES" w:eastAsia="zh-TW" w:bidi="ar-SA"/>
-        </w:rPr>
-        <w:t>Ôüüt íìntëèrëèstëèd ääccëèptääncëè óôüür päärtíìäälíìty ääffróôntíìng üünplëèääsäänt why äädd.</w:t>
-      </w:r>
-      <w:r>
-        <w:rPr>
-          <w:rStyle w:val="DefaultParagraphFont"/>
-          <w:rFonts w:ascii="Calibri" w:eastAsia="Calibri" w:hAnsi="Calibri" w:cs="Calibri"/>
-          <w:b w:val="0"/>
-          <w:bCs w:val="0"/>
-          <w:i w:val="0"/>
-          <w:iCs w:val="0"/>
-          <w:caps w:val="0"/>
-          <w:smallCaps w:val="0"/>
-          <w:strike w:val="0"/>
-          <w:dstrike w:val="0"/>
-          <w:outline w:val="0"/>
-          <w:shadow w:val="0"/>
-          <w:emboss w:val="0"/>
-          <w:imprint w:val="0"/>
-          <w:noProof w:val="0"/>
-          <w:vanish w:val="0"/>
-          <w:color w:val="auto"/>
-          <w:spacing w:val="0"/>
-          <w:w w:val="100"/>
-          <w:kern w:val="0"/>
-          <w:position w:val="0"/>
-          <w:sz w:val="22"/>
-          <w:szCs w:val="22"/>
-          <w:highlight w:val="none"/>
-          <w:u w:val="none" w:color="auto"/>
-          <w:effect w:val="none"/>
-          <w:bdr w:val="nil"/>
+          <w:bdr w:val="none" w:sz="0" w:space="0" w:color="auto"/>
+          <w:shd w:val="clear" w:color="auto" w:fill="auto"/>
+          <w:vertAlign w:val="baseline"/>
+          <w:rtl w:val="0"/>
+          <w:cs w:val="0"/>
+          <w:lang w:val="es-ES" w:eastAsia="zh-TW" w:bidi="ar-SA"/>
+        </w:rPr>
+        <w:t>Òúüt ìîntèérèéstèéd ååccèéptååncèé õöúür påårtìîåålìîty ååffrõöntìîng úünplèéååsåånt why åådd.</w:t>
+      </w:r>
+      <w:r>
+        <w:rPr>
+          <w:rStyle w:val="DefaultParagraphFont"/>
+          <w:rFonts w:ascii="Calibri" w:eastAsia="Calibri" w:hAnsi="Calibri" w:cs="Calibri"/>
+          <w:b w:val="0"/>
+          <w:bCs w:val="0"/>
+          <w:i w:val="0"/>
+          <w:iCs w:val="0"/>
+          <w:caps w:val="0"/>
+          <w:smallCaps w:val="0"/>
+          <w:strike w:val="0"/>
+          <w:dstrike w:val="0"/>
+          <w:outline w:val="0"/>
+          <w:shadow w:val="0"/>
+          <w:emboss w:val="0"/>
+          <w:imprint w:val="0"/>
+          <w:noProof w:val="0"/>
+          <w:vanish w:val="0"/>
+          <w:color w:val="auto"/>
+          <w:spacing w:val="0"/>
+          <w:w w:val="100"/>
+          <w:kern w:val="0"/>
+          <w:position w:val="0"/>
+          <w:sz w:val="22"/>
+          <w:szCs w:val="22"/>
+          <w:highlight w:val="none"/>
+          <w:u w:val="none" w:color="auto"/>
+          <w:effect w:val="none"/>
+          <w:bdr w:val="none" w:sz="0" w:space="0" w:color="auto"/>
           <w:shd w:val="clear" w:color="auto" w:fill="auto"/>
           <w:vertAlign w:val="baseline"/>
           <w:rtl w:val="0"/>
@@ -257,44 +257,44 @@
           <w:highlight w:val="none"/>
           <w:u w:val="none" w:color="auto"/>
           <w:effect w:val="none"/>
-          <w:bdr w:val="nil"/>
-          <w:shd w:val="clear" w:color="auto" w:fill="auto"/>
-          <w:vertAlign w:val="baseline"/>
-          <w:rtl w:val="0"/>
-          <w:cs w:val="0"/>
-          <w:lang w:val="es-ES" w:eastAsia="zh-TW" w:bidi="ar-SA"/>
-        </w:rPr>
-        <w:t>Éstéêéêm gåârdéên méên yéêt shy còõýúrséê.</w:t>
-      </w:r>
-      <w:r>
-        <w:rPr>
-          <w:rStyle w:val="DefaultParagraphFont"/>
-          <w:rFonts w:ascii="Calibri" w:eastAsia="Calibri" w:hAnsi="Calibri" w:cs="Calibri"/>
-          <w:b w:val="0"/>
-          <w:bCs w:val="0"/>
-          <w:i w:val="0"/>
-          <w:iCs w:val="0"/>
-          <w:caps w:val="0"/>
-          <w:smallCaps w:val="0"/>
-          <w:strike w:val="0"/>
-          <w:dstrike w:val="0"/>
-          <w:outline w:val="0"/>
-          <w:shadow w:val="0"/>
-          <w:emboss w:val="0"/>
-          <w:imprint w:val="0"/>
-          <w:noProof w:val="0"/>
-          <w:vanish w:val="0"/>
-          <w:color w:val="auto"/>
-          <w:spacing w:val="0"/>
-          <w:w w:val="100"/>
-          <w:kern w:val="0"/>
-          <w:position w:val="0"/>
-          <w:sz w:val="22"/>
-          <w:szCs w:val="22"/>
-          <w:highlight w:val="none"/>
-          <w:u w:val="none" w:color="auto"/>
-          <w:effect w:val="none"/>
-          <w:bdr w:val="nil"/>
+          <w:bdr w:val="none" w:sz="0" w:space="0" w:color="auto"/>
+          <w:shd w:val="clear" w:color="auto" w:fill="auto"/>
+          <w:vertAlign w:val="baseline"/>
+          <w:rtl w:val="0"/>
+          <w:cs w:val="0"/>
+          <w:lang w:val="es-ES" w:eastAsia="zh-TW" w:bidi="ar-SA"/>
+        </w:rPr>
+        <w:t>Ëstéééém gâãrdéén méén yéét shy côôýürséé.</w:t>
+      </w:r>
+      <w:r>
+        <w:rPr>
+          <w:rStyle w:val="DefaultParagraphFont"/>
+          <w:rFonts w:ascii="Calibri" w:eastAsia="Calibri" w:hAnsi="Calibri" w:cs="Calibri"/>
+          <w:b w:val="0"/>
+          <w:bCs w:val="0"/>
+          <w:i w:val="0"/>
+          <w:iCs w:val="0"/>
+          <w:caps w:val="0"/>
+          <w:smallCaps w:val="0"/>
+          <w:strike w:val="0"/>
+          <w:dstrike w:val="0"/>
+          <w:outline w:val="0"/>
+          <w:shadow w:val="0"/>
+          <w:emboss w:val="0"/>
+          <w:imprint w:val="0"/>
+          <w:noProof w:val="0"/>
+          <w:vanish w:val="0"/>
+          <w:color w:val="auto"/>
+          <w:spacing w:val="0"/>
+          <w:w w:val="100"/>
+          <w:kern w:val="0"/>
+          <w:position w:val="0"/>
+          <w:sz w:val="22"/>
+          <w:szCs w:val="22"/>
+          <w:highlight w:val="none"/>
+          <w:u w:val="none" w:color="auto"/>
+          <w:effect w:val="none"/>
+          <w:bdr w:val="none" w:sz="0" w:space="0" w:color="auto"/>
           <w:shd w:val="clear" w:color="auto" w:fill="auto"/>
           <w:vertAlign w:val="baseline"/>
           <w:rtl w:val="0"/>
@@ -331,44 +331,44 @@
           <w:highlight w:val="none"/>
           <w:u w:val="none" w:color="auto"/>
           <w:effect w:val="none"/>
-          <w:bdr w:val="nil"/>
-          <w:shd w:val="clear" w:color="auto" w:fill="auto"/>
-          <w:vertAlign w:val="baseline"/>
-          <w:rtl w:val="0"/>
-          <w:cs w:val="0"/>
-          <w:lang w:val="es-ES" w:eastAsia="zh-TW" w:bidi="ar-SA"/>
-        </w:rPr>
-        <w:t>Côònsùùltëèd ùùp my tôòlëèráâbly sôòmëètíímëès pëèrpëètùùáâl ôòh.</w:t>
-      </w:r>
-      <w:r>
-        <w:rPr>
-          <w:rStyle w:val="DefaultParagraphFont"/>
-          <w:rFonts w:ascii="Calibri" w:eastAsia="Calibri" w:hAnsi="Calibri" w:cs="Calibri"/>
-          <w:b w:val="0"/>
-          <w:bCs w:val="0"/>
-          <w:i w:val="0"/>
-          <w:iCs w:val="0"/>
-          <w:caps w:val="0"/>
-          <w:smallCaps w:val="0"/>
-          <w:strike w:val="0"/>
-          <w:dstrike w:val="0"/>
-          <w:outline w:val="0"/>
-          <w:shadow w:val="0"/>
-          <w:emboss w:val="0"/>
-          <w:imprint w:val="0"/>
-          <w:noProof w:val="0"/>
-          <w:vanish w:val="0"/>
-          <w:color w:val="auto"/>
-          <w:spacing w:val="0"/>
-          <w:w w:val="100"/>
-          <w:kern w:val="0"/>
-          <w:position w:val="0"/>
-          <w:sz w:val="22"/>
-          <w:szCs w:val="22"/>
-          <w:highlight w:val="none"/>
-          <w:u w:val="none" w:color="auto"/>
-          <w:effect w:val="none"/>
-          <w:bdr w:val="nil"/>
+          <w:bdr w:val="none" w:sz="0" w:space="0" w:color="auto"/>
+          <w:shd w:val="clear" w:color="auto" w:fill="auto"/>
+          <w:vertAlign w:val="baseline"/>
+          <w:rtl w:val="0"/>
+          <w:cs w:val="0"/>
+          <w:lang w:val="es-ES" w:eastAsia="zh-TW" w:bidi="ar-SA"/>
+        </w:rPr>
+        <w:t>Cóònsýûltëéd ýûp my tóòlëéräâbly sóòmëétïïmëés pëérpëétýûäâl óòh.</w:t>
+      </w:r>
+      <w:r>
+        <w:rPr>
+          <w:rStyle w:val="DefaultParagraphFont"/>
+          <w:rFonts w:ascii="Calibri" w:eastAsia="Calibri" w:hAnsi="Calibri" w:cs="Calibri"/>
+          <w:b w:val="0"/>
+          <w:bCs w:val="0"/>
+          <w:i w:val="0"/>
+          <w:iCs w:val="0"/>
+          <w:caps w:val="0"/>
+          <w:smallCaps w:val="0"/>
+          <w:strike w:val="0"/>
+          <w:dstrike w:val="0"/>
+          <w:outline w:val="0"/>
+          <w:shadow w:val="0"/>
+          <w:emboss w:val="0"/>
+          <w:imprint w:val="0"/>
+          <w:noProof w:val="0"/>
+          <w:vanish w:val="0"/>
+          <w:color w:val="auto"/>
+          <w:spacing w:val="0"/>
+          <w:w w:val="100"/>
+          <w:kern w:val="0"/>
+          <w:position w:val="0"/>
+          <w:sz w:val="22"/>
+          <w:szCs w:val="22"/>
+          <w:highlight w:val="none"/>
+          <w:u w:val="none" w:color="auto"/>
+          <w:effect w:val="none"/>
+          <w:bdr w:val="none" w:sz="0" w:space="0" w:color="auto"/>
           <w:shd w:val="clear" w:color="auto" w:fill="auto"/>
           <w:vertAlign w:val="baseline"/>
           <w:rtl w:val="0"/>
@@ -405,44 +405,44 @@
           <w:highlight w:val="none"/>
           <w:u w:val="none" w:color="auto"/>
           <w:effect w:val="none"/>
-          <w:bdr w:val="nil"/>
-          <w:shd w:val="clear" w:color="auto" w:fill="auto"/>
-          <w:vertAlign w:val="baseline"/>
-          <w:rtl w:val="0"/>
-          <w:cs w:val="0"/>
-          <w:lang w:val="es-ES" w:eastAsia="zh-TW" w:bidi="ar-SA"/>
-        </w:rPr>
-        <w:t>Ëxprêêssîíòõn ääccêêptääncêê îímprüüdêêncêê päärtîícüüläär hääd êêäät üünsäätîíääblêê.</w:t>
-      </w:r>
-      <w:r>
-        <w:rPr>
-          <w:rStyle w:val="DefaultParagraphFont"/>
-          <w:rFonts w:ascii="Calibri" w:eastAsia="Calibri" w:hAnsi="Calibri" w:cs="Calibri"/>
-          <w:b w:val="0"/>
-          <w:bCs w:val="0"/>
-          <w:i w:val="0"/>
-          <w:iCs w:val="0"/>
-          <w:caps w:val="0"/>
-          <w:smallCaps w:val="0"/>
-          <w:strike w:val="0"/>
-          <w:dstrike w:val="0"/>
-          <w:outline w:val="0"/>
-          <w:shadow w:val="0"/>
-          <w:emboss w:val="0"/>
-          <w:imprint w:val="0"/>
-          <w:noProof w:val="0"/>
-          <w:vanish w:val="0"/>
-          <w:color w:val="auto"/>
-          <w:spacing w:val="0"/>
-          <w:w w:val="100"/>
-          <w:kern w:val="0"/>
-          <w:position w:val="0"/>
-          <w:sz w:val="22"/>
-          <w:szCs w:val="22"/>
-          <w:highlight w:val="none"/>
-          <w:u w:val="none" w:color="auto"/>
-          <w:effect w:val="none"/>
-          <w:bdr w:val="nil"/>
+          <w:bdr w:val="none" w:sz="0" w:space="0" w:color="auto"/>
+          <w:shd w:val="clear" w:color="auto" w:fill="auto"/>
+          <w:vertAlign w:val="baseline"/>
+          <w:rtl w:val="0"/>
+          <w:cs w:val="0"/>
+          <w:lang w:val="es-ES" w:eastAsia="zh-TW" w:bidi="ar-SA"/>
+        </w:rPr>
+        <w:t>Éxprêéssìíóôn áäccêéptáäncêé ìímprýûdêéncêé páärtìícýûláär háäd êéáät ýûnsáätìíáäblêé.</w:t>
+      </w:r>
+      <w:r>
+        <w:rPr>
+          <w:rStyle w:val="DefaultParagraphFont"/>
+          <w:rFonts w:ascii="Calibri" w:eastAsia="Calibri" w:hAnsi="Calibri" w:cs="Calibri"/>
+          <w:b w:val="0"/>
+          <w:bCs w:val="0"/>
+          <w:i w:val="0"/>
+          <w:iCs w:val="0"/>
+          <w:caps w:val="0"/>
+          <w:smallCaps w:val="0"/>
+          <w:strike w:val="0"/>
+          <w:dstrike w:val="0"/>
+          <w:outline w:val="0"/>
+          <w:shadow w:val="0"/>
+          <w:emboss w:val="0"/>
+          <w:imprint w:val="0"/>
+          <w:noProof w:val="0"/>
+          <w:vanish w:val="0"/>
+          <w:color w:val="auto"/>
+          <w:spacing w:val="0"/>
+          <w:w w:val="100"/>
+          <w:kern w:val="0"/>
+          <w:position w:val="0"/>
+          <w:sz w:val="22"/>
+          <w:szCs w:val="22"/>
+          <w:highlight w:val="none"/>
+          <w:u w:val="none" w:color="auto"/>
+          <w:effect w:val="none"/>
+          <w:bdr w:val="none" w:sz="0" w:space="0" w:color="auto"/>
           <w:shd w:val="clear" w:color="auto" w:fill="auto"/>
           <w:vertAlign w:val="baseline"/>
           <w:rtl w:val="0"/>
@@ -485,44 +485,44 @@
           <w:highlight w:val="none"/>
           <w:u w:val="none" w:color="auto"/>
           <w:effect w:val="none"/>
-          <w:bdr w:val="nil"/>
-          <w:shd w:val="clear" w:color="auto" w:fill="auto"/>
-          <w:vertAlign w:val="baseline"/>
-          <w:rtl w:val="0"/>
-          <w:cs w:val="0"/>
-          <w:lang w:val="es-ES" w:eastAsia="zh-TW" w:bidi="ar-SA"/>
-        </w:rPr>
-        <w:t>Hâæd déënöótîìng pröópéërly jöóîìntúýréë yöóúý öóccâæsîìöón dîìréëctly râæîìlléëry.</w:t>
-      </w:r>
-      <w:r>
-        <w:rPr>
-          <w:rStyle w:val="DefaultParagraphFont"/>
-          <w:rFonts w:ascii="Calibri" w:eastAsia="Calibri" w:hAnsi="Calibri" w:cs="Calibri"/>
-          <w:b w:val="0"/>
-          <w:bCs w:val="0"/>
-          <w:i w:val="0"/>
-          <w:iCs w:val="0"/>
-          <w:caps w:val="0"/>
-          <w:smallCaps w:val="0"/>
-          <w:strike w:val="0"/>
-          <w:dstrike w:val="0"/>
-          <w:outline w:val="0"/>
-          <w:shadow w:val="0"/>
-          <w:emboss w:val="0"/>
-          <w:imprint w:val="0"/>
-          <w:noProof w:val="0"/>
-          <w:vanish w:val="0"/>
-          <w:color w:val="auto"/>
-          <w:spacing w:val="0"/>
-          <w:w w:val="100"/>
-          <w:kern w:val="0"/>
-          <w:position w:val="0"/>
-          <w:sz w:val="22"/>
-          <w:szCs w:val="22"/>
-          <w:highlight w:val="none"/>
-          <w:u w:val="none" w:color="auto"/>
-          <w:effect w:val="none"/>
-          <w:bdr w:val="nil"/>
+          <w:bdr w:val="none" w:sz="0" w:space="0" w:color="auto"/>
+          <w:shd w:val="clear" w:color="auto" w:fill="auto"/>
+          <w:vertAlign w:val="baseline"/>
+          <w:rtl w:val="0"/>
+          <w:cs w:val="0"/>
+          <w:lang w:val="es-ES" w:eastAsia="zh-TW" w:bidi="ar-SA"/>
+        </w:rPr>
+        <w:t>Hæäd dêénòòtíîng pròòpêérly jòòíîntüùrêé yòòüù òòccæäsíîòòn díîrêéctly ræäíîllêéry.</w:t>
+      </w:r>
+      <w:r>
+        <w:rPr>
+          <w:rStyle w:val="DefaultParagraphFont"/>
+          <w:rFonts w:ascii="Calibri" w:eastAsia="Calibri" w:hAnsi="Calibri" w:cs="Calibri"/>
+          <w:b w:val="0"/>
+          <w:bCs w:val="0"/>
+          <w:i w:val="0"/>
+          <w:iCs w:val="0"/>
+          <w:caps w:val="0"/>
+          <w:smallCaps w:val="0"/>
+          <w:strike w:val="0"/>
+          <w:dstrike w:val="0"/>
+          <w:outline w:val="0"/>
+          <w:shadow w:val="0"/>
+          <w:emboss w:val="0"/>
+          <w:imprint w:val="0"/>
+          <w:noProof w:val="0"/>
+          <w:vanish w:val="0"/>
+          <w:color w:val="auto"/>
+          <w:spacing w:val="0"/>
+          <w:w w:val="100"/>
+          <w:kern w:val="0"/>
+          <w:position w:val="0"/>
+          <w:sz w:val="22"/>
+          <w:szCs w:val="22"/>
+          <w:highlight w:val="none"/>
+          <w:u w:val="none" w:color="auto"/>
+          <w:effect w:val="none"/>
+          <w:bdr w:val="none" w:sz="0" w:space="0" w:color="auto"/>
           <w:shd w:val="clear" w:color="auto" w:fill="auto"/>
           <w:vertAlign w:val="baseline"/>
           <w:rtl w:val="0"/>
@@ -559,44 +559,44 @@
           <w:highlight w:val="none"/>
           <w:u w:val="none" w:color="auto"/>
           <w:effect w:val="none"/>
-          <w:bdr w:val="nil"/>
-          <w:shd w:val="clear" w:color="auto" w:fill="auto"/>
-          <w:vertAlign w:val="baseline"/>
-          <w:rtl w:val="0"/>
-          <w:cs w:val="0"/>
-          <w:lang w:val="es-ES" w:eastAsia="zh-TW" w:bidi="ar-SA"/>
-        </w:rPr>
-        <w:t>Ïn sæãîíd tóö óöf póöóör fúüll bèé póöst fæãcèé snúüg.</w:t>
-      </w:r>
-      <w:r>
-        <w:rPr>
-          <w:rStyle w:val="DefaultParagraphFont"/>
-          <w:rFonts w:ascii="Calibri" w:eastAsia="Calibri" w:hAnsi="Calibri" w:cs="Calibri"/>
-          <w:b w:val="0"/>
-          <w:bCs w:val="0"/>
-          <w:i w:val="0"/>
-          <w:iCs w:val="0"/>
-          <w:caps w:val="0"/>
-          <w:smallCaps w:val="0"/>
-          <w:strike w:val="0"/>
-          <w:dstrike w:val="0"/>
-          <w:outline w:val="0"/>
-          <w:shadow w:val="0"/>
-          <w:emboss w:val="0"/>
-          <w:imprint w:val="0"/>
-          <w:noProof w:val="0"/>
-          <w:vanish w:val="0"/>
-          <w:color w:val="auto"/>
-          <w:spacing w:val="0"/>
-          <w:w w:val="100"/>
-          <w:kern w:val="0"/>
-          <w:position w:val="0"/>
-          <w:sz w:val="22"/>
-          <w:szCs w:val="22"/>
-          <w:highlight w:val="none"/>
-          <w:u w:val="none" w:color="auto"/>
-          <w:effect w:val="none"/>
-          <w:bdr w:val="nil"/>
+          <w:bdr w:val="none" w:sz="0" w:space="0" w:color="auto"/>
+          <w:shd w:val="clear" w:color="auto" w:fill="auto"/>
+          <w:vertAlign w:val="baseline"/>
+          <w:rtl w:val="0"/>
+          <w:cs w:val="0"/>
+          <w:lang w:val="es-ES" w:eastAsia="zh-TW" w:bidi="ar-SA"/>
+        </w:rPr>
+        <w:t>Ïn såàîîd töô öôf pöôöôr fúûll béé pöôst fåàcéé snúûg.</w:t>
+      </w:r>
+      <w:r>
+        <w:rPr>
+          <w:rStyle w:val="DefaultParagraphFont"/>
+          <w:rFonts w:ascii="Calibri" w:eastAsia="Calibri" w:hAnsi="Calibri" w:cs="Calibri"/>
+          <w:b w:val="0"/>
+          <w:bCs w:val="0"/>
+          <w:i w:val="0"/>
+          <w:iCs w:val="0"/>
+          <w:caps w:val="0"/>
+          <w:smallCaps w:val="0"/>
+          <w:strike w:val="0"/>
+          <w:dstrike w:val="0"/>
+          <w:outline w:val="0"/>
+          <w:shadow w:val="0"/>
+          <w:emboss w:val="0"/>
+          <w:imprint w:val="0"/>
+          <w:noProof w:val="0"/>
+          <w:vanish w:val="0"/>
+          <w:color w:val="auto"/>
+          <w:spacing w:val="0"/>
+          <w:w w:val="100"/>
+          <w:kern w:val="0"/>
+          <w:position w:val="0"/>
+          <w:sz w:val="22"/>
+          <w:szCs w:val="22"/>
+          <w:highlight w:val="none"/>
+          <w:u w:val="none" w:color="auto"/>
+          <w:effect w:val="none"/>
+          <w:bdr w:val="none" w:sz="0" w:space="0" w:color="auto"/>
           <w:shd w:val="clear" w:color="auto" w:fill="auto"/>
           <w:vertAlign w:val="baseline"/>
           <w:rtl w:val="0"/>
@@ -633,44 +633,44 @@
           <w:highlight w:val="none"/>
           <w:u w:val="none" w:color="auto"/>
           <w:effect w:val="none"/>
-          <w:bdr w:val="nil"/>
-          <w:shd w:val="clear" w:color="auto" w:fill="auto"/>
-          <w:vertAlign w:val="baseline"/>
-          <w:rtl w:val="0"/>
-          <w:cs w:val="0"/>
-          <w:lang w:val="es-ES" w:eastAsia="zh-TW" w:bidi="ar-SA"/>
-        </w:rPr>
-        <w:t>Întrõôdýûcèëd ïìmprýûdèëncèë sèëèë sáåy ýûnplèëáåsïìng dèëvõônshïìrèë áåccèëptáåncèë sõôn.</w:t>
-      </w:r>
-      <w:r>
-        <w:rPr>
-          <w:rStyle w:val="DefaultParagraphFont"/>
-          <w:rFonts w:ascii="Calibri" w:eastAsia="Calibri" w:hAnsi="Calibri" w:cs="Calibri"/>
-          <w:b w:val="0"/>
-          <w:bCs w:val="0"/>
-          <w:i w:val="0"/>
-          <w:iCs w:val="0"/>
-          <w:caps w:val="0"/>
-          <w:smallCaps w:val="0"/>
-          <w:strike w:val="0"/>
-          <w:dstrike w:val="0"/>
-          <w:outline w:val="0"/>
-          <w:shadow w:val="0"/>
-          <w:emboss w:val="0"/>
-          <w:imprint w:val="0"/>
-          <w:noProof w:val="0"/>
-          <w:vanish w:val="0"/>
-          <w:color w:val="auto"/>
-          <w:spacing w:val="0"/>
-          <w:w w:val="100"/>
-          <w:kern w:val="0"/>
-          <w:position w:val="0"/>
-          <w:sz w:val="22"/>
-          <w:szCs w:val="22"/>
-          <w:highlight w:val="none"/>
-          <w:u w:val="none" w:color="auto"/>
-          <w:effect w:val="none"/>
-          <w:bdr w:val="nil"/>
+          <w:bdr w:val="none" w:sz="0" w:space="0" w:color="auto"/>
+          <w:shd w:val="clear" w:color="auto" w:fill="auto"/>
+          <w:vertAlign w:val="baseline"/>
+          <w:rtl w:val="0"/>
+          <w:cs w:val="0"/>
+          <w:lang w:val="es-ES" w:eastAsia="zh-TW" w:bidi="ar-SA"/>
+        </w:rPr>
+        <w:t>Ïntrõõdùùcêèd íímprùùdêèncêè sêèêè säây ùùnplêèäâsííng dêèvõõnshíírêè äâccêèptäâncêè sõõn.</w:t>
+      </w:r>
+      <w:r>
+        <w:rPr>
+          <w:rStyle w:val="DefaultParagraphFont"/>
+          <w:rFonts w:ascii="Calibri" w:eastAsia="Calibri" w:hAnsi="Calibri" w:cs="Calibri"/>
+          <w:b w:val="0"/>
+          <w:bCs w:val="0"/>
+          <w:i w:val="0"/>
+          <w:iCs w:val="0"/>
+          <w:caps w:val="0"/>
+          <w:smallCaps w:val="0"/>
+          <w:strike w:val="0"/>
+          <w:dstrike w:val="0"/>
+          <w:outline w:val="0"/>
+          <w:shadow w:val="0"/>
+          <w:emboss w:val="0"/>
+          <w:imprint w:val="0"/>
+          <w:noProof w:val="0"/>
+          <w:vanish w:val="0"/>
+          <w:color w:val="auto"/>
+          <w:spacing w:val="0"/>
+          <w:w w:val="100"/>
+          <w:kern w:val="0"/>
+          <w:position w:val="0"/>
+          <w:sz w:val="22"/>
+          <w:szCs w:val="22"/>
+          <w:highlight w:val="none"/>
+          <w:u w:val="none" w:color="auto"/>
+          <w:effect w:val="none"/>
+          <w:bdr w:val="none" w:sz="0" w:space="0" w:color="auto"/>
           <w:shd w:val="clear" w:color="auto" w:fill="auto"/>
           <w:vertAlign w:val="baseline"/>
           <w:rtl w:val="0"/>
@@ -707,44 +707,44 @@
           <w:highlight w:val="none"/>
           <w:u w:val="none" w:color="auto"/>
           <w:effect w:val="none"/>
-          <w:bdr w:val="nil"/>
-          <w:shd w:val="clear" w:color="auto" w:fill="auto"/>
-          <w:vertAlign w:val="baseline"/>
-          <w:rtl w:val="0"/>
-          <w:cs w:val="0"/>
-          <w:lang w:val="es-ES" w:eastAsia="zh-TW" w:bidi="ar-SA"/>
-        </w:rPr>
-        <w:t>Ëxêëtêër lôõngêër wíîsdôõm gâäy nôõr dêësíîgn âägêë.</w:t>
-      </w:r>
-      <w:r>
-        <w:rPr>
-          <w:rStyle w:val="DefaultParagraphFont"/>
-          <w:rFonts w:ascii="Calibri" w:eastAsia="Calibri" w:hAnsi="Calibri" w:cs="Calibri"/>
-          <w:b w:val="0"/>
-          <w:bCs w:val="0"/>
-          <w:i w:val="0"/>
-          <w:iCs w:val="0"/>
-          <w:caps w:val="0"/>
-          <w:smallCaps w:val="0"/>
-          <w:strike w:val="0"/>
-          <w:dstrike w:val="0"/>
-          <w:outline w:val="0"/>
-          <w:shadow w:val="0"/>
-          <w:emboss w:val="0"/>
-          <w:imprint w:val="0"/>
-          <w:noProof w:val="0"/>
-          <w:vanish w:val="0"/>
-          <w:color w:val="auto"/>
-          <w:spacing w:val="0"/>
-          <w:w w:val="100"/>
-          <w:kern w:val="0"/>
-          <w:position w:val="0"/>
-          <w:sz w:val="22"/>
-          <w:szCs w:val="22"/>
-          <w:highlight w:val="none"/>
-          <w:u w:val="none" w:color="auto"/>
-          <w:effect w:val="none"/>
-          <w:bdr w:val="nil"/>
+          <w:bdr w:val="none" w:sz="0" w:space="0" w:color="auto"/>
+          <w:shd w:val="clear" w:color="auto" w:fill="auto"/>
+          <w:vertAlign w:val="baseline"/>
+          <w:rtl w:val="0"/>
+          <w:cs w:val="0"/>
+          <w:lang w:val="es-ES" w:eastAsia="zh-TW" w:bidi="ar-SA"/>
+        </w:rPr>
+        <w:t>Éxéètéèr lòòngéèr wìîsdòòm gäây nòòr déèsìîgn äâgéè.</w:t>
+      </w:r>
+      <w:r>
+        <w:rPr>
+          <w:rStyle w:val="DefaultParagraphFont"/>
+          <w:rFonts w:ascii="Calibri" w:eastAsia="Calibri" w:hAnsi="Calibri" w:cs="Calibri"/>
+          <w:b w:val="0"/>
+          <w:bCs w:val="0"/>
+          <w:i w:val="0"/>
+          <w:iCs w:val="0"/>
+          <w:caps w:val="0"/>
+          <w:smallCaps w:val="0"/>
+          <w:strike w:val="0"/>
+          <w:dstrike w:val="0"/>
+          <w:outline w:val="0"/>
+          <w:shadow w:val="0"/>
+          <w:emboss w:val="0"/>
+          <w:imprint w:val="0"/>
+          <w:noProof w:val="0"/>
+          <w:vanish w:val="0"/>
+          <w:color w:val="auto"/>
+          <w:spacing w:val="0"/>
+          <w:w w:val="100"/>
+          <w:kern w:val="0"/>
+          <w:position w:val="0"/>
+          <w:sz w:val="22"/>
+          <w:szCs w:val="22"/>
+          <w:highlight w:val="none"/>
+          <w:u w:val="none" w:color="auto"/>
+          <w:effect w:val="none"/>
+          <w:bdr w:val="none" w:sz="0" w:space="0" w:color="auto"/>
           <w:shd w:val="clear" w:color="auto" w:fill="auto"/>
           <w:vertAlign w:val="baseline"/>
           <w:rtl w:val="0"/>
@@ -781,44 +781,44 @@
           <w:highlight w:val="none"/>
           <w:u w:val="none" w:color="auto"/>
           <w:effect w:val="none"/>
-          <w:bdr w:val="nil"/>
-          <w:shd w:val="clear" w:color="auto" w:fill="auto"/>
-          <w:vertAlign w:val="baseline"/>
-          <w:rtl w:val="0"/>
-          <w:cs w:val="0"/>
-          <w:lang w:val="es-ES" w:eastAsia="zh-TW" w:bidi="ar-SA"/>
-        </w:rPr>
-        <w:t>Ãm wèèááthèèr tóõ èèntèèrèèd nóõrláánd nóõ íïn shóõwíïng sèèrvíïcèè.</w:t>
-      </w:r>
-      <w:r>
-        <w:rPr>
-          <w:rStyle w:val="DefaultParagraphFont"/>
-          <w:rFonts w:ascii="Calibri" w:eastAsia="Calibri" w:hAnsi="Calibri" w:cs="Calibri"/>
-          <w:b w:val="0"/>
-          <w:bCs w:val="0"/>
-          <w:i w:val="0"/>
-          <w:iCs w:val="0"/>
-          <w:caps w:val="0"/>
-          <w:smallCaps w:val="0"/>
-          <w:strike w:val="0"/>
-          <w:dstrike w:val="0"/>
-          <w:outline w:val="0"/>
-          <w:shadow w:val="0"/>
-          <w:emboss w:val="0"/>
-          <w:imprint w:val="0"/>
-          <w:noProof w:val="0"/>
-          <w:vanish w:val="0"/>
-          <w:color w:val="auto"/>
-          <w:spacing w:val="0"/>
-          <w:w w:val="100"/>
-          <w:kern w:val="0"/>
-          <w:position w:val="0"/>
-          <w:sz w:val="22"/>
-          <w:szCs w:val="22"/>
-          <w:highlight w:val="none"/>
-          <w:u w:val="none" w:color="auto"/>
-          <w:effect w:val="none"/>
-          <w:bdr w:val="nil"/>
+          <w:bdr w:val="none" w:sz="0" w:space="0" w:color="auto"/>
+          <w:shd w:val="clear" w:color="auto" w:fill="auto"/>
+          <w:vertAlign w:val="baseline"/>
+          <w:rtl w:val="0"/>
+          <w:cs w:val="0"/>
+          <w:lang w:val="es-ES" w:eastAsia="zh-TW" w:bidi="ar-SA"/>
+        </w:rPr>
+        <w:t>Åm wëèáãthëèr tôö ëèntëèrëèd nôörláãnd nôö ïìn shôöwïìng sëèrvïìcëè.</w:t>
+      </w:r>
+      <w:r>
+        <w:rPr>
+          <w:rStyle w:val="DefaultParagraphFont"/>
+          <w:rFonts w:ascii="Calibri" w:eastAsia="Calibri" w:hAnsi="Calibri" w:cs="Calibri"/>
+          <w:b w:val="0"/>
+          <w:bCs w:val="0"/>
+          <w:i w:val="0"/>
+          <w:iCs w:val="0"/>
+          <w:caps w:val="0"/>
+          <w:smallCaps w:val="0"/>
+          <w:strike w:val="0"/>
+          <w:dstrike w:val="0"/>
+          <w:outline w:val="0"/>
+          <w:shadow w:val="0"/>
+          <w:emboss w:val="0"/>
+          <w:imprint w:val="0"/>
+          <w:noProof w:val="0"/>
+          <w:vanish w:val="0"/>
+          <w:color w:val="auto"/>
+          <w:spacing w:val="0"/>
+          <w:w w:val="100"/>
+          <w:kern w:val="0"/>
+          <w:position w:val="0"/>
+          <w:sz w:val="22"/>
+          <w:szCs w:val="22"/>
+          <w:highlight w:val="none"/>
+          <w:u w:val="none" w:color="auto"/>
+          <w:effect w:val="none"/>
+          <w:bdr w:val="none" w:sz="0" w:space="0" w:color="auto"/>
           <w:shd w:val="clear" w:color="auto" w:fill="auto"/>
           <w:vertAlign w:val="baseline"/>
           <w:rtl w:val="0"/>
@@ -855,44 +855,44 @@
           <w:highlight w:val="none"/>
           <w:u w:val="none" w:color="auto"/>
           <w:effect w:val="none"/>
-          <w:bdr w:val="nil"/>
-          <w:shd w:val="clear" w:color="auto" w:fill="auto"/>
-          <w:vertAlign w:val="baseline"/>
-          <w:rtl w:val="0"/>
-          <w:cs w:val="0"/>
-          <w:lang w:val="es-ES" w:eastAsia="zh-TW" w:bidi="ar-SA"/>
-        </w:rPr>
-        <w:t>Nôòr réëpéëãåtéëd spéëãåkíïng shy ãåppéëtíïtéë.</w:t>
-      </w:r>
-      <w:r>
-        <w:rPr>
-          <w:rStyle w:val="DefaultParagraphFont"/>
-          <w:rFonts w:ascii="Calibri" w:eastAsia="Calibri" w:hAnsi="Calibri" w:cs="Calibri"/>
-          <w:b w:val="0"/>
-          <w:bCs w:val="0"/>
-          <w:i w:val="0"/>
-          <w:iCs w:val="0"/>
-          <w:caps w:val="0"/>
-          <w:smallCaps w:val="0"/>
-          <w:strike w:val="0"/>
-          <w:dstrike w:val="0"/>
-          <w:outline w:val="0"/>
-          <w:shadow w:val="0"/>
-          <w:emboss w:val="0"/>
-          <w:imprint w:val="0"/>
-          <w:noProof w:val="0"/>
-          <w:vanish w:val="0"/>
-          <w:color w:val="auto"/>
-          <w:spacing w:val="0"/>
-          <w:w w:val="100"/>
-          <w:kern w:val="0"/>
-          <w:position w:val="0"/>
-          <w:sz w:val="22"/>
-          <w:szCs w:val="22"/>
-          <w:highlight w:val="none"/>
-          <w:u w:val="none" w:color="auto"/>
-          <w:effect w:val="none"/>
-          <w:bdr w:val="nil"/>
+          <w:bdr w:val="none" w:sz="0" w:space="0" w:color="auto"/>
+          <w:shd w:val="clear" w:color="auto" w:fill="auto"/>
+          <w:vertAlign w:val="baseline"/>
+          <w:rtl w:val="0"/>
+          <w:cs w:val="0"/>
+          <w:lang w:val="es-ES" w:eastAsia="zh-TW" w:bidi="ar-SA"/>
+        </w:rPr>
+        <w:t>Nôõr réëpéëãåtéëd spéëãåkìíng shy ãåppéëtìítéë.</w:t>
+      </w:r>
+      <w:r>
+        <w:rPr>
+          <w:rStyle w:val="DefaultParagraphFont"/>
+          <w:rFonts w:ascii="Calibri" w:eastAsia="Calibri" w:hAnsi="Calibri" w:cs="Calibri"/>
+          <w:b w:val="0"/>
+          <w:bCs w:val="0"/>
+          <w:i w:val="0"/>
+          <w:iCs w:val="0"/>
+          <w:caps w:val="0"/>
+          <w:smallCaps w:val="0"/>
+          <w:strike w:val="0"/>
+          <w:dstrike w:val="0"/>
+          <w:outline w:val="0"/>
+          <w:shadow w:val="0"/>
+          <w:emboss w:val="0"/>
+          <w:imprint w:val="0"/>
+          <w:noProof w:val="0"/>
+          <w:vanish w:val="0"/>
+          <w:color w:val="auto"/>
+          <w:spacing w:val="0"/>
+          <w:w w:val="100"/>
+          <w:kern w:val="0"/>
+          <w:position w:val="0"/>
+          <w:sz w:val="22"/>
+          <w:szCs w:val="22"/>
+          <w:highlight w:val="none"/>
+          <w:u w:val="none" w:color="auto"/>
+          <w:effect w:val="none"/>
+          <w:bdr w:val="none" w:sz="0" w:space="0" w:color="auto"/>
           <w:shd w:val="clear" w:color="auto" w:fill="auto"/>
           <w:vertAlign w:val="baseline"/>
           <w:rtl w:val="0"/>
@@ -929,44 +929,44 @@
           <w:highlight w:val="none"/>
           <w:u w:val="none" w:color="auto"/>
           <w:effect w:val="none"/>
-          <w:bdr w:val="nil"/>
-          <w:shd w:val="clear" w:color="auto" w:fill="auto"/>
-          <w:vertAlign w:val="baseline"/>
-          <w:rtl w:val="0"/>
-          <w:cs w:val="0"/>
-          <w:lang w:val="es-ES" w:eastAsia="zh-TW" w:bidi="ar-SA"/>
-        </w:rPr>
-        <w:t>Éxcìîtêéd ìît háâstìîly áân páâstúúrêé ìît ôöbsêérvêé.</w:t>
-      </w:r>
-      <w:r>
-        <w:rPr>
-          <w:rStyle w:val="DefaultParagraphFont"/>
-          <w:rFonts w:ascii="Calibri" w:eastAsia="Calibri" w:hAnsi="Calibri" w:cs="Calibri"/>
-          <w:b w:val="0"/>
-          <w:bCs w:val="0"/>
-          <w:i w:val="0"/>
-          <w:iCs w:val="0"/>
-          <w:caps w:val="0"/>
-          <w:smallCaps w:val="0"/>
-          <w:strike w:val="0"/>
-          <w:dstrike w:val="0"/>
-          <w:outline w:val="0"/>
-          <w:shadow w:val="0"/>
-          <w:emboss w:val="0"/>
-          <w:imprint w:val="0"/>
-          <w:noProof w:val="0"/>
-          <w:vanish w:val="0"/>
-          <w:color w:val="auto"/>
-          <w:spacing w:val="0"/>
-          <w:w w:val="100"/>
-          <w:kern w:val="0"/>
-          <w:position w:val="0"/>
-          <w:sz w:val="22"/>
-          <w:szCs w:val="22"/>
-          <w:highlight w:val="none"/>
-          <w:u w:val="none" w:color="auto"/>
-          <w:effect w:val="none"/>
-          <w:bdr w:val="nil"/>
+          <w:bdr w:val="none" w:sz="0" w:space="0" w:color="auto"/>
+          <w:shd w:val="clear" w:color="auto" w:fill="auto"/>
+          <w:vertAlign w:val="baseline"/>
+          <w:rtl w:val="0"/>
+          <w:cs w:val="0"/>
+          <w:lang w:val="es-ES" w:eastAsia="zh-TW" w:bidi="ar-SA"/>
+        </w:rPr>
+        <w:t>Èxcïîtèëd ïît háåstïîly áån páåstýýrèë ïît õôbsèërvèë.</w:t>
+      </w:r>
+      <w:r>
+        <w:rPr>
+          <w:rStyle w:val="DefaultParagraphFont"/>
+          <w:rFonts w:ascii="Calibri" w:eastAsia="Calibri" w:hAnsi="Calibri" w:cs="Calibri"/>
+          <w:b w:val="0"/>
+          <w:bCs w:val="0"/>
+          <w:i w:val="0"/>
+          <w:iCs w:val="0"/>
+          <w:caps w:val="0"/>
+          <w:smallCaps w:val="0"/>
+          <w:strike w:val="0"/>
+          <w:dstrike w:val="0"/>
+          <w:outline w:val="0"/>
+          <w:shadow w:val="0"/>
+          <w:emboss w:val="0"/>
+          <w:imprint w:val="0"/>
+          <w:noProof w:val="0"/>
+          <w:vanish w:val="0"/>
+          <w:color w:val="auto"/>
+          <w:spacing w:val="0"/>
+          <w:w w:val="100"/>
+          <w:kern w:val="0"/>
+          <w:position w:val="0"/>
+          <w:sz w:val="22"/>
+          <w:szCs w:val="22"/>
+          <w:highlight w:val="none"/>
+          <w:u w:val="none" w:color="auto"/>
+          <w:effect w:val="none"/>
+          <w:bdr w:val="none" w:sz="0" w:space="0" w:color="auto"/>
           <w:shd w:val="clear" w:color="auto" w:fill="auto"/>
           <w:vertAlign w:val="baseline"/>
           <w:rtl w:val="0"/>
@@ -1003,14 +1003,14 @@
           <w:highlight w:val="none"/>
           <w:u w:val="none" w:color="auto"/>
           <w:effect w:val="none"/>
-          <w:bdr w:val="nil"/>
-          <w:shd w:val="clear" w:color="auto" w:fill="auto"/>
-          <w:vertAlign w:val="baseline"/>
-          <w:rtl w:val="0"/>
-          <w:cs w:val="0"/>
-          <w:lang w:val="es-ES" w:eastAsia="zh-TW" w:bidi="ar-SA"/>
-        </w:rPr>
-        <w:t>Snúùg hâànd hóõw dâàrëé hëérëé tóõóõ.</w:t>
+          <w:bdr w:val="none" w:sz="0" w:space="0" w:color="auto"/>
+          <w:shd w:val="clear" w:color="auto" w:fill="auto"/>
+          <w:vertAlign w:val="baseline"/>
+          <w:rtl w:val="0"/>
+          <w:cs w:val="0"/>
+          <w:lang w:val="es-ES" w:eastAsia="zh-TW" w:bidi="ar-SA"/>
+        </w:rPr>
+        <w:t>Snûúg hæãnd hòôw dæãrèë hèërèë tòôòô.</w:t>
       </w:r>
       <w:bookmarkStart w:id="0" w:name="_GoBack"/>
       <w:bookmarkEnd w:id="0"/>

--- a/Test_BP/Fol_2k_files_500(2)/es-ES/file 500_2 - Copy (189).docx
+++ b/Test_BP/Fol_2k_files_500(2)/es-ES/file 500_2 - Copy (189).docx
@@ -42,7 +42,7 @@
           <w:cs w:val="0"/>
           <w:lang w:val="es-ES" w:eastAsia="zh-TW" w:bidi="ar-SA"/>
         </w:rPr>
-        <w:t>t êéxcêépt tóò sóò têémpêér mûütûüæâl tæâstêés móòthêér.</w:t>
+        <w:t>t éêxcéêpt tóõ sóõ téêmpéêr mùùtùùââl tââstéês móõthéêr.</w:t>
       </w:r>
       <w:r>
         <w:rPr>
@@ -116,7 +116,7 @@
           <w:cs w:val="0"/>
           <w:lang w:val="es-ES" w:eastAsia="zh-TW" w:bidi="ar-SA"/>
         </w:rPr>
-        <w:t>Ïntêèrêèstêèd cýúltììváãtêèd ììts cóöntììnýúììng nóöw yêèt áãrêè.</w:t>
+        <w:t>Ìntéérééstééd cúültìívæàtééd ìíts côóntìínúüìíng nôów yéét æàréé.</w:t>
       </w:r>
       <w:r>
         <w:rPr>
@@ -190,7 +190,7 @@
           <w:cs w:val="0"/>
           <w:lang w:val="es-ES" w:eastAsia="zh-TW" w:bidi="ar-SA"/>
         </w:rPr>
-        <w:t>Òúüt ìîntèérèéstèéd ååccèéptååncèé õöúür påårtìîåålìîty ååffrõöntìîng úünplèéååsåånt why åådd.</w:t>
+        <w:t>Öúýt ìïntêêrêêstêêd âàccêêptâàncêê óöúýr pâàrtìïâàlìïty âàffróöntìïng úýnplêêâàsâànt why âàdd.</w:t>
       </w:r>
       <w:r>
         <w:rPr>
@@ -264,7 +264,7 @@
           <w:cs w:val="0"/>
           <w:lang w:val="es-ES" w:eastAsia="zh-TW" w:bidi="ar-SA"/>
         </w:rPr>
-        <w:t>Ëstéééém gâãrdéén méén yéét shy côôýürséé.</w:t>
+        <w:t>Éstéëéëm gåærdéën méën yéët shy cóóúùrséë.</w:t>
       </w:r>
       <w:r>
         <w:rPr>
@@ -338,7 +338,7 @@
           <w:cs w:val="0"/>
           <w:lang w:val="es-ES" w:eastAsia="zh-TW" w:bidi="ar-SA"/>
         </w:rPr>
-        <w:t>Cóònsýûltëéd ýûp my tóòlëéräâbly sóòmëétïïmëés pëérpëétýûäâl óòh.</w:t>
+        <w:t>Cõönsúýltèèd úýp my tõölèèráæbly sõömèètìímèès pèèrpèètúýáæl õöh.</w:t>
       </w:r>
       <w:r>
         <w:rPr>
@@ -412,7 +412,7 @@
           <w:cs w:val="0"/>
           <w:lang w:val="es-ES" w:eastAsia="zh-TW" w:bidi="ar-SA"/>
         </w:rPr>
-        <w:t>Éxprêéssìíóôn áäccêéptáäncêé ìímprýûdêéncêé páärtìícýûláär háäd êéáät ýûnsáätìíáäblêé.</w:t>
+        <w:t>Éxprëêssîîôön âáccëêptâáncëê îîmprúùdëêncëê pâártîîcúùlâár hâád ëêâát úùnsâátîîâáblëê.</w:t>
       </w:r>
       <w:r>
         <w:rPr>
@@ -492,7 +492,7 @@
           <w:cs w:val="0"/>
           <w:lang w:val="es-ES" w:eastAsia="zh-TW" w:bidi="ar-SA"/>
         </w:rPr>
-        <w:t>Hæäd dêénòòtíîng pròòpêérly jòòíîntüùrêé yòòüù òòccæäsíîòòn díîrêéctly ræäíîllêéry.</w:t>
+        <w:t>Håãd dêènòôtìíng pròôpêèrly jòôìíntúýrêè yòôúý òôccåãsìíòôn dìírêèctly råãìíllêèry.</w:t>
       </w:r>
       <w:r>
         <w:rPr>
@@ -566,7 +566,7 @@
           <w:cs w:val="0"/>
           <w:lang w:val="es-ES" w:eastAsia="zh-TW" w:bidi="ar-SA"/>
         </w:rPr>
-        <w:t>Ïn såàîîd töô öôf pöôöôr fúûll béé pöôst fåàcéé snúûg.</w:t>
+        <w:t>Ìn sâäîîd tòò òòf pòòòòr fûüll bëè pòòst fâäcëè snûüg.</w:t>
       </w:r>
       <w:r>
         <w:rPr>
@@ -640,7 +640,7 @@
           <w:cs w:val="0"/>
           <w:lang w:val="es-ES" w:eastAsia="zh-TW" w:bidi="ar-SA"/>
         </w:rPr>
-        <w:t>Ïntrõõdùùcêèd íímprùùdêèncêè sêèêè säây ùùnplêèäâsííng dêèvõõnshíírêè äâccêèptäâncêè sõõn.</w:t>
+        <w:t>Întróòdüücêêd ïîmprüüdêêncêê sêêêê sàây üünplêêàâsïîng dêêvóònshïîrêê àâccêêptàâncêê sóòn.</w:t>
       </w:r>
       <w:r>
         <w:rPr>
@@ -714,7 +714,7 @@
           <w:cs w:val="0"/>
           <w:lang w:val="es-ES" w:eastAsia="zh-TW" w:bidi="ar-SA"/>
         </w:rPr>
-        <w:t>Éxéètéèr lòòngéèr wìîsdòòm gäây nòòr déèsìîgn äâgéè.</w:t>
+        <w:t>Êxéètéèr lôõngéèr wîïsdôõm gæây nôõr déèsîïgn æâgéè.</w:t>
       </w:r>
       <w:r>
         <w:rPr>
@@ -788,7 +788,7 @@
           <w:cs w:val="0"/>
           <w:lang w:val="es-ES" w:eastAsia="zh-TW" w:bidi="ar-SA"/>
         </w:rPr>
-        <w:t>Åm wëèáãthëèr tôö ëèntëèrëèd nôörláãnd nôö ïìn shôöwïìng sëèrvïìcëè.</w:t>
+        <w:t>Ãm wêêæâthêêr tôö êêntêêrêêd nôörlæând nôö îìn shôöwîìng sêêrvîìcêê.</w:t>
       </w:r>
       <w:r>
         <w:rPr>
@@ -862,7 +862,7 @@
           <w:cs w:val="0"/>
           <w:lang w:val="es-ES" w:eastAsia="zh-TW" w:bidi="ar-SA"/>
         </w:rPr>
-        <w:t>Nôõr réëpéëãåtéëd spéëãåkìíng shy ãåppéëtìítéë.</w:t>
+        <w:t>Nôör rèêpèêäâtèêd spèêäâkïíng shy äâppèêtïítèê.</w:t>
       </w:r>
       <w:r>
         <w:rPr>
@@ -936,7 +936,7 @@
           <w:cs w:val="0"/>
           <w:lang w:val="es-ES" w:eastAsia="zh-TW" w:bidi="ar-SA"/>
         </w:rPr>
-        <w:t>Èxcïîtèëd ïît háåstïîly áån páåstýýrèë ïît õôbsèërvèë.</w:t>
+        <w:t>Êxcìîtééd ìît háästìîly áän páästüýréé ìît õöbséérvéé.</w:t>
       </w:r>
       <w:r>
         <w:rPr>
@@ -1010,7 +1010,7 @@
           <w:cs w:val="0"/>
           <w:lang w:val="es-ES" w:eastAsia="zh-TW" w:bidi="ar-SA"/>
         </w:rPr>
-        <w:t>Snûúg hæãnd hòôw dæãrèë hèërèë tòôòô.</w:t>
+        <w:t>Snûûg hàànd hòòw dààrêë hêërêë tòòòò.</w:t>
       </w:r>
       <w:bookmarkStart w:id="0" w:name="_GoBack"/>
       <w:bookmarkEnd w:id="0"/>

--- a/Test_BP/Fol_2k_files_500(2)/es-ES/file 500_2 - Copy (189).docx
+++ b/Test_BP/Fol_2k_files_500(2)/es-ES/file 500_2 - Copy (189).docx
@@ -42,7 +42,7 @@
           <w:cs w:val="0"/>
           <w:lang w:val="es-ES" w:eastAsia="zh-TW" w:bidi="ar-SA"/>
         </w:rPr>
-        <w:t>t éêxcéêpt tóõ sóõ téêmpéêr mùùtùùââl tââstéês móõthéêr.</w:t>
+        <w:t>t éëxcéëpt tòô sòô téëmpéër mùûtùûàæl tàæstéës mòôthéër.</w:t>
       </w:r>
       <w:r>
         <w:rPr>
@@ -116,7 +116,7 @@
           <w:cs w:val="0"/>
           <w:lang w:val="es-ES" w:eastAsia="zh-TW" w:bidi="ar-SA"/>
         </w:rPr>
-        <w:t>Ìntéérééstééd cúültìívæàtééd ìíts côóntìínúüìíng nôów yéét æàréé.</w:t>
+        <w:t>Íntêérêéstêéd cúûltîìvåátêéd îìts cõòntîìnúûîìng nõòw yêét åárêé.</w:t>
       </w:r>
       <w:r>
         <w:rPr>
@@ -190,7 +190,7 @@
           <w:cs w:val="0"/>
           <w:lang w:val="es-ES" w:eastAsia="zh-TW" w:bidi="ar-SA"/>
         </w:rPr>
-        <w:t>Öúýt ìïntêêrêêstêêd âàccêêptâàncêê óöúýr pâàrtìïâàlìïty âàffróöntìïng úýnplêêâàsâànt why âàdd.</w:t>
+        <w:t>Õüùt ïîntëèrëèstëèd àáccëèptàáncëè ôôüùr pàártïîàálïîty àáffrôôntïîng üùnplëèàásàánt why àádd.</w:t>
       </w:r>
       <w:r>
         <w:rPr>
@@ -264,7 +264,7 @@
           <w:cs w:val="0"/>
           <w:lang w:val="es-ES" w:eastAsia="zh-TW" w:bidi="ar-SA"/>
         </w:rPr>
-        <w:t>Éstéëéëm gåærdéën méën yéët shy cóóúùrséë.</w:t>
+        <w:t>Ëstéèéèm gààrdéèn méèn yéèt shy cõõýûrséè.</w:t>
       </w:r>
       <w:r>
         <w:rPr>
@@ -338,7 +338,7 @@
           <w:cs w:val="0"/>
           <w:lang w:val="es-ES" w:eastAsia="zh-TW" w:bidi="ar-SA"/>
         </w:rPr>
-        <w:t>Cõönsúýltèèd úýp my tõölèèráæbly sõömèètìímèès pèèrpèètúýáæl õöh.</w:t>
+        <w:t>Cöónsùýltéèd ùýp my töóléèrâæbly söóméètííméès péèrpéètùýâæl öóh.</w:t>
       </w:r>
       <w:r>
         <w:rPr>
@@ -412,7 +412,7 @@
           <w:cs w:val="0"/>
           <w:lang w:val="es-ES" w:eastAsia="zh-TW" w:bidi="ar-SA"/>
         </w:rPr>
-        <w:t>Éxprëêssîîôön âáccëêptâáncëê îîmprúùdëêncëê pâártîîcúùlâár hâád ëêâát úùnsâátîîâáblëê.</w:t>
+        <w:t>Éxprééssíìóõn åáccééptåáncéé íìmprûùdééncéé påártíìcûùlåár håád ééåát ûùnsåátíìåábléé.</w:t>
       </w:r>
       <w:r>
         <w:rPr>
@@ -492,7 +492,7 @@
           <w:cs w:val="0"/>
           <w:lang w:val="es-ES" w:eastAsia="zh-TW" w:bidi="ar-SA"/>
         </w:rPr>
-        <w:t>Håãd dêènòôtìíng pròôpêèrly jòôìíntúýrêè yòôúý òôccåãsìíòôn dìírêèctly råãìíllêèry.</w:t>
+        <w:t>Häåd dëénõòtîïng prõòpëérly jõòîïntûúrëé yõòûú õòccäåsîïõòn dîïrëéctly räåîïllëéry.</w:t>
       </w:r>
       <w:r>
         <w:rPr>
@@ -566,7 +566,7 @@
           <w:cs w:val="0"/>
           <w:lang w:val="es-ES" w:eastAsia="zh-TW" w:bidi="ar-SA"/>
         </w:rPr>
-        <w:t>Ìn sâäîîd tòò òòf pòòòòr fûüll bëè pòòst fâäcëè snûüg.</w:t>
+        <w:t>În sâàííd tôô ôôf pôôôôr fùúll bèè pôôst fâàcèè snùúg.</w:t>
       </w:r>
       <w:r>
         <w:rPr>
@@ -640,7 +640,7 @@
           <w:cs w:val="0"/>
           <w:lang w:val="es-ES" w:eastAsia="zh-TW" w:bidi="ar-SA"/>
         </w:rPr>
-        <w:t>Întróòdüücêêd ïîmprüüdêêncêê sêêêê sàây üünplêêàâsïîng dêêvóònshïîrêê àâccêêptàâncêê sóòn.</w:t>
+        <w:t>Ìntröòdüúcëèd ìïmprüúdëèncëè sëèëè säáy üúnplëèäásìïng dëèvöònshìïrëè äáccëèptäáncëè söòn.</w:t>
       </w:r>
       <w:r>
         <w:rPr>
@@ -714,7 +714,7 @@
           <w:cs w:val="0"/>
           <w:lang w:val="es-ES" w:eastAsia="zh-TW" w:bidi="ar-SA"/>
         </w:rPr>
-        <w:t>Êxéètéèr lôõngéèr wîïsdôõm gæây nôõr déèsîïgn æâgéè.</w:t>
+        <w:t>Ëxêétêér löòngêér wíísdöòm gááy nöòr dêésíígn áágêé.</w:t>
       </w:r>
       <w:r>
         <w:rPr>
@@ -788,7 +788,7 @@
           <w:cs w:val="0"/>
           <w:lang w:val="es-ES" w:eastAsia="zh-TW" w:bidi="ar-SA"/>
         </w:rPr>
-        <w:t>Ãm wêêæâthêêr tôö êêntêêrêêd nôörlæând nôö îìn shôöwîìng sêêrvîìcêê.</w:t>
+        <w:t>Àm wêéãáthêér tóó êéntêérêéd nóórlãánd nóó ïín shóówïíng sêérvïícêé.</w:t>
       </w:r>
       <w:r>
         <w:rPr>
@@ -862,7 +862,7 @@
           <w:cs w:val="0"/>
           <w:lang w:val="es-ES" w:eastAsia="zh-TW" w:bidi="ar-SA"/>
         </w:rPr>
-        <w:t>Nôör rèêpèêäâtèêd spèêäâkïíng shy äâppèêtïítèê.</w:t>
+        <w:t>Nöõr rêëpêëàâtêëd spêëàâkîíng shy àâppêëtîítêë.</w:t>
       </w:r>
       <w:r>
         <w:rPr>
@@ -936,7 +936,7 @@
           <w:cs w:val="0"/>
           <w:lang w:val="es-ES" w:eastAsia="zh-TW" w:bidi="ar-SA"/>
         </w:rPr>
-        <w:t>Êxcìîtééd ìît háästìîly áän páästüýréé ìît õöbséérvéé.</w:t>
+        <w:t>Êxcîìtéèd îìt håàstîìly åàn påàstýúréè îìt õöbséèrvéè.</w:t>
       </w:r>
       <w:r>
         <w:rPr>
@@ -1010,7 +1010,7 @@
           <w:cs w:val="0"/>
           <w:lang w:val="es-ES" w:eastAsia="zh-TW" w:bidi="ar-SA"/>
         </w:rPr>
-        <w:t>Snûûg hàànd hòòw dààrêë hêërêë tòòòò.</w:t>
+        <w:t>Snùûg hàánd hõôw dàárëë hëërëë tõôõô.</w:t>
       </w:r>
       <w:bookmarkStart w:id="0" w:name="_GoBack"/>
       <w:bookmarkEnd w:id="0"/>
